--- a/作文/issue/科技/Nations should pass laws to preserve any remaining wilderness areas in their natural state, even if these areas could be developed for economic gain.docx
+++ b/作文/issue/科技/Nations should pass laws to preserve any remaining wilderness areas in their natural state, even if these areas could be developed for economic gain.docx
@@ -23,21 +23,8 @@
           <w:sz w:val="29"/>
           <w:szCs w:val="29"/>
         </w:rPr>
-        <w:t xml:space="preserve">10) </w:t>
-      </w:r>
-      <w:bookmarkStart w:id="0" w:name="_GoBack"/>
-      <w:r>
-        <w:rPr>
-          <w:rFonts w:ascii="Times" w:hAnsi="Times" w:cs="Times"/>
-          <w:b/>
-          <w:bCs/>
-          <w:color w:val="000000"/>
-          <w:sz w:val="29"/>
-          <w:szCs w:val="29"/>
-        </w:rPr>
-        <w:t xml:space="preserve">Nations should pass laws to preserve any remaining wilderness areas in their natural state, even if these areas could be developed for economic gain. </w:t>
-      </w:r>
-      <w:bookmarkEnd w:id="0"/>
+        <w:t xml:space="preserve">10) Nations should pass laws to preserve any remaining wilderness areas in their natural state, even if these areas could be developed for economic gain. </w:t>
+      </w:r>
     </w:p>
     <w:p>
       <w:pPr>
@@ -67,7 +54,6 @@
     <w:p>
       <w:pPr>
         <w:rPr>
-          <w:rFonts w:hint="eastAsia"/>
           <w:lang w:eastAsia="zh-CN"/>
         </w:rPr>
       </w:pPr>
@@ -339,7 +325,6 @@
     <w:p>
       <w:pPr>
         <w:rPr>
-          <w:rFonts w:hint="eastAsia"/>
           <w:lang w:eastAsia="zh-CN"/>
         </w:rPr>
       </w:pPr>
@@ -571,6 +556,480 @@
           <w:lang w:eastAsia="zh-CN"/>
         </w:rPr>
         <w:t xml:space="preserve"> benefits from each other.</w:t>
+      </w:r>
+    </w:p>
+    <w:p>
+      <w:pPr>
+        <w:pBdr>
+          <w:bottom w:val="single" w:sz="6" w:space="1" w:color="auto"/>
+        </w:pBdr>
+        <w:rPr>
+          <w:lang w:eastAsia="zh-CN"/>
+        </w:rPr>
+      </w:pPr>
+    </w:p>
+    <w:p>
+      <w:pPr>
+        <w:pBdr>
+          <w:bottom w:val="single" w:sz="6" w:space="1" w:color="auto"/>
+        </w:pBdr>
+        <w:rPr>
+          <w:lang w:eastAsia="zh-CN"/>
+        </w:rPr>
+      </w:pPr>
+      <w:r>
+        <w:rPr>
+          <w:lang w:eastAsia="zh-CN"/>
+        </w:rPr>
+        <w:t xml:space="preserve">Is that true that wilderness areas </w:t>
+      </w:r>
+      <w:r>
+        <w:rPr>
+          <w:lang w:eastAsia="zh-CN"/>
+        </w:rPr>
+        <w:t>clean</w:t>
+      </w:r>
+      <w:r>
+        <w:rPr>
+          <w:lang w:eastAsia="zh-CN"/>
+        </w:rPr>
+        <w:t xml:space="preserve"> our air and filters our water</w:t>
+      </w:r>
+      <w:r>
+        <w:rPr>
+          <w:lang w:eastAsia="zh-CN"/>
+        </w:rPr>
+        <w:t>? …</w:t>
+      </w:r>
+      <w:r>
+        <w:rPr>
+          <w:rFonts w:hint="eastAsia"/>
+          <w:lang w:eastAsia="zh-CN"/>
+        </w:rPr>
+        <w:t xml:space="preserve"> nations should </w:t>
+      </w:r>
+      <w:r>
+        <w:rPr>
+          <w:lang w:eastAsia="zh-CN"/>
+        </w:rPr>
+        <w:t>be inspired to preserve all wilderness areas?... ‘nature’</w:t>
+      </w:r>
+      <w:r>
+        <w:rPr>
+          <w:rFonts w:hint="eastAsia"/>
+          <w:lang w:eastAsia="zh-CN"/>
+        </w:rPr>
+        <w:t xml:space="preserve"> </w:t>
+      </w:r>
+      <w:r>
+        <w:rPr>
+          <w:lang w:eastAsia="zh-CN"/>
+        </w:rPr>
+        <w:t>‘economic’…</w:t>
+      </w:r>
+      <w:r>
+        <w:rPr>
+          <w:lang w:eastAsia="zh-CN"/>
+        </w:rPr>
+        <w:t xml:space="preserve"> assert wilderness </w:t>
+      </w:r>
+      <w:r>
+        <w:rPr>
+          <w:rFonts w:hint="eastAsia"/>
+          <w:lang w:eastAsia="zh-CN"/>
+        </w:rPr>
+        <w:t xml:space="preserve">areas </w:t>
+      </w:r>
+      <w:r>
+        <w:rPr>
+          <w:lang w:eastAsia="zh-CN"/>
+        </w:rPr>
+        <w:t>provide</w:t>
+      </w:r>
+      <w:r>
+        <w:rPr>
+          <w:lang w:eastAsia="zh-CN"/>
+        </w:rPr>
+        <w:t xml:space="preserve"> a home for wildlife and an economic driver for local communities</w:t>
+      </w:r>
+      <w:r>
+        <w:rPr>
+          <w:lang w:eastAsia="zh-CN"/>
+        </w:rPr>
+        <w:t>…</w:t>
+      </w:r>
+      <w:r>
+        <w:rPr>
+          <w:rFonts w:hint="eastAsia"/>
+          <w:lang w:eastAsia="zh-CN"/>
+        </w:rPr>
+        <w:t xml:space="preserve"> </w:t>
+      </w:r>
+      <w:r>
+        <w:rPr>
+          <w:lang w:eastAsia="zh-CN"/>
+        </w:rPr>
+        <w:t xml:space="preserve">the development of </w:t>
+      </w:r>
+      <w:r>
+        <w:rPr>
+          <w:rFonts w:hint="eastAsia"/>
+          <w:lang w:eastAsia="zh-CN"/>
+        </w:rPr>
+        <w:t xml:space="preserve">economic </w:t>
+      </w:r>
+      <w:r>
+        <w:rPr>
+          <w:lang w:eastAsia="zh-CN"/>
+        </w:rPr>
+        <w:t xml:space="preserve">is more significantly beneficial to </w:t>
+      </w:r>
+      <w:r>
+        <w:rPr>
+          <w:lang w:eastAsia="zh-CN"/>
+        </w:rPr>
+        <w:t xml:space="preserve">domestic </w:t>
+      </w:r>
+      <w:r>
+        <w:rPr>
+          <w:lang w:eastAsia="zh-CN"/>
+        </w:rPr>
+        <w:t>people…</w:t>
+      </w:r>
+      <w:r>
+        <w:rPr>
+          <w:rFonts w:hint="eastAsia"/>
+          <w:lang w:eastAsia="zh-CN"/>
+        </w:rPr>
+        <w:t xml:space="preserve"> nations should consider </w:t>
+      </w:r>
+      <w:r>
+        <w:rPr>
+          <w:lang w:eastAsia="zh-CN"/>
+        </w:rPr>
+        <w:t>both</w:t>
+      </w:r>
+      <w:r>
+        <w:rPr>
+          <w:rFonts w:hint="eastAsia"/>
+          <w:lang w:eastAsia="zh-CN"/>
+        </w:rPr>
+        <w:t xml:space="preserve"> economic g</w:t>
+      </w:r>
+      <w:r>
+        <w:rPr>
+          <w:lang w:eastAsia="zh-CN"/>
+        </w:rPr>
+        <w:t xml:space="preserve">ain and the </w:t>
+      </w:r>
+      <w:r>
+        <w:rPr>
+          <w:lang w:eastAsia="zh-CN"/>
+        </w:rPr>
+        <w:t xml:space="preserve">financial burden </w:t>
+      </w:r>
+      <w:r>
+        <w:rPr>
+          <w:lang w:eastAsia="zh-CN"/>
+        </w:rPr>
+        <w:t>of protecting the environment</w:t>
+      </w:r>
+      <w:r>
+        <w:rPr>
+          <w:lang w:eastAsia="zh-CN"/>
+        </w:rPr>
+        <w:t>.</w:t>
+      </w:r>
+    </w:p>
+    <w:p>
+      <w:pPr>
+        <w:pBdr>
+          <w:bottom w:val="single" w:sz="6" w:space="1" w:color="auto"/>
+        </w:pBdr>
+        <w:rPr>
+          <w:lang w:eastAsia="zh-CN"/>
+        </w:rPr>
+      </w:pPr>
+      <w:r>
+        <w:rPr>
+          <w:lang w:eastAsia="zh-CN"/>
+        </w:rPr>
+        <w:t xml:space="preserve">… advantages of remaining </w:t>
+      </w:r>
+      <w:r>
+        <w:rPr>
+          <w:rFonts w:hint="eastAsia"/>
+          <w:lang w:eastAsia="zh-CN"/>
+        </w:rPr>
+        <w:t>wilderness</w:t>
+      </w:r>
+      <w:r>
+        <w:rPr>
+          <w:lang w:eastAsia="zh-CN"/>
+        </w:rPr>
+        <w:t xml:space="preserve"> </w:t>
+      </w:r>
+      <w:r>
+        <w:rPr>
+          <w:lang w:eastAsia="zh-CN"/>
+        </w:rPr>
+        <w:t>areas.</w:t>
+      </w:r>
+      <w:r>
+        <w:t xml:space="preserve"> </w:t>
+      </w:r>
+      <w:r>
+        <w:rPr>
+          <w:lang w:eastAsia="zh-CN"/>
+        </w:rPr>
+        <w:t>W</w:t>
+      </w:r>
+      <w:r>
+        <w:rPr>
+          <w:lang w:eastAsia="zh-CN"/>
+        </w:rPr>
+        <w:t>ilderness is a haven from the pressures of our fast-paced society. It provides us with places where we can seek relief from the noise, haste and crowds that too often confine us. It is a place for us to enjoy with friends and families — strengthening our relationships and building lasting memories.</w:t>
+      </w:r>
+      <w:r>
+        <w:rPr>
+          <w:lang w:eastAsia="zh-CN"/>
+        </w:rPr>
+        <w:t xml:space="preserve"> Moreover, </w:t>
+      </w:r>
+      <w:r>
+        <w:rPr>
+          <w:lang w:eastAsia="zh-CN"/>
+        </w:rPr>
+        <w:t>Wilderness is a vital habitat for wildlife. In addition to providing wildlife with a home, wilderness also prov</w:t>
+      </w:r>
+      <w:bookmarkStart w:id="0" w:name="_GoBack"/>
+      <w:bookmarkEnd w:id="0"/>
+      <w:r>
+        <w:rPr>
+          <w:lang w:eastAsia="zh-CN"/>
+        </w:rPr>
+        <w:t>ides migration routes and breeding grounds for many kinds of animal species. When wilderness is fragmented and developed, these animals are threatened.</w:t>
+      </w:r>
+      <w:r>
+        <w:rPr>
+          <w:lang w:eastAsia="zh-CN"/>
+        </w:rPr>
+        <w:t xml:space="preserve"> In sum, it’</w:t>
+      </w:r>
+      <w:r>
+        <w:rPr>
+          <w:rFonts w:hint="eastAsia"/>
+          <w:lang w:eastAsia="zh-CN"/>
+        </w:rPr>
+        <w:t xml:space="preserve">s profitable to </w:t>
+      </w:r>
+      <w:r>
+        <w:rPr>
+          <w:lang w:eastAsia="zh-CN"/>
+        </w:rPr>
+        <w:t xml:space="preserve">maintain the </w:t>
+      </w:r>
+      <w:r>
+        <w:rPr>
+          <w:rFonts w:hint="eastAsia"/>
+          <w:lang w:eastAsia="zh-CN"/>
+        </w:rPr>
+        <w:t>wilderness</w:t>
+      </w:r>
+      <w:r>
+        <w:rPr>
+          <w:lang w:eastAsia="zh-CN"/>
+        </w:rPr>
+        <w:t xml:space="preserve"> areas.</w:t>
+      </w:r>
+    </w:p>
+    <w:p>
+      <w:pPr>
+        <w:pBdr>
+          <w:bottom w:val="single" w:sz="6" w:space="1" w:color="auto"/>
+        </w:pBdr>
+        <w:rPr>
+          <w:lang w:eastAsia="zh-CN"/>
+        </w:rPr>
+      </w:pPr>
+      <w:r>
+        <w:rPr>
+          <w:lang w:eastAsia="zh-CN"/>
+        </w:rPr>
+        <w:t>…</w:t>
+      </w:r>
+      <w:r>
+        <w:rPr>
+          <w:rFonts w:hint="eastAsia"/>
+          <w:lang w:eastAsia="zh-CN"/>
+        </w:rPr>
+        <w:t xml:space="preserve">serious drawbacks. </w:t>
+      </w:r>
+      <w:r>
+        <w:rPr>
+          <w:lang w:eastAsia="zh-CN"/>
+        </w:rPr>
+        <w:t xml:space="preserve">Developing countries and </w:t>
+      </w:r>
+      <w:r>
+        <w:rPr>
+          <w:lang w:eastAsia="zh-CN"/>
+        </w:rPr>
+        <w:t>Small states face con</w:t>
+      </w:r>
+      <w:r>
+        <w:rPr>
+          <w:lang w:eastAsia="zh-CN"/>
+        </w:rPr>
+        <w:t>straints because of their size.</w:t>
+      </w:r>
+      <w:r>
+        <w:rPr>
+          <w:lang w:eastAsia="zh-CN"/>
+        </w:rPr>
+        <w:t xml:space="preserve"> </w:t>
+      </w:r>
+      <w:r>
+        <w:rPr>
+          <w:lang w:eastAsia="zh-CN"/>
+        </w:rPr>
+        <w:t>For every large country like China, India, and the United States, there is a small state like Suriname, Tuvalu, and Seychelles.</w:t>
+      </w:r>
+      <w:r>
+        <w:rPr>
+          <w:lang w:eastAsia="zh-CN"/>
+        </w:rPr>
+        <w:t xml:space="preserve"> </w:t>
+      </w:r>
+      <w:r>
+        <w:rPr>
+          <w:lang w:eastAsia="zh-CN"/>
+        </w:rPr>
+        <w:t xml:space="preserve">Most of the small states, </w:t>
+      </w:r>
+      <w:r>
+        <w:rPr>
+          <w:lang w:eastAsia="zh-CN"/>
+        </w:rPr>
+        <w:t>known as micro</w:t>
+      </w:r>
+      <w:r>
+        <w:rPr>
+          <w:lang w:eastAsia="zh-CN"/>
+        </w:rPr>
+        <w:t xml:space="preserve">states, have </w:t>
+      </w:r>
+      <w:r>
+        <w:rPr>
+          <w:lang w:eastAsia="zh-CN"/>
+        </w:rPr>
+        <w:lastRenderedPageBreak/>
+        <w:t>populations below 3</w:t>
+      </w:r>
+      <w:r>
+        <w:rPr>
+          <w:lang w:eastAsia="zh-CN"/>
+        </w:rPr>
+        <w:t xml:space="preserve">00,000. </w:t>
+      </w:r>
+      <w:r>
+        <w:rPr>
+          <w:lang w:eastAsia="zh-CN"/>
+        </w:rPr>
+        <w:t xml:space="preserve">Because they have tiny populations, the states cannot spread the fixed costs of government or business over a large number of people—that is, they cannot achieve economies of scale in the same way that larger states can. The result of these diseconomies of scale, as economists call them, is high costs in both </w:t>
+      </w:r>
+      <w:r>
+        <w:rPr>
+          <w:lang w:eastAsia="zh-CN"/>
+        </w:rPr>
+        <w:t>the public and private sectors. In short, it’</w:t>
+      </w:r>
+      <w:r>
+        <w:rPr>
+          <w:rFonts w:hint="eastAsia"/>
+          <w:lang w:eastAsia="zh-CN"/>
+        </w:rPr>
+        <w:t>s unfair to require all nations protecting the wilderness.</w:t>
+      </w:r>
+    </w:p>
+    <w:p>
+      <w:pPr>
+        <w:pBdr>
+          <w:bottom w:val="single" w:sz="6" w:space="1" w:color="auto"/>
+        </w:pBdr>
+        <w:rPr>
+          <w:lang w:eastAsia="zh-CN"/>
+        </w:rPr>
+      </w:pPr>
+      <w:r>
+        <w:rPr>
+          <w:lang w:eastAsia="zh-CN"/>
+        </w:rPr>
+        <w:t>…</w:t>
+      </w:r>
+      <w:r>
+        <w:rPr>
+          <w:lang w:eastAsia="zh-CN"/>
+        </w:rPr>
+        <w:t>there's an inherent tradeoff between economic prosperity and strong environmental protection.</w:t>
+      </w:r>
+      <w:r>
+        <w:rPr>
+          <w:lang w:eastAsia="zh-CN"/>
+        </w:rPr>
+        <w:t xml:space="preserve"> </w:t>
+      </w:r>
+      <w:r>
+        <w:rPr>
+          <w:lang w:eastAsia="zh-CN"/>
+        </w:rPr>
+        <w:t xml:space="preserve"> </w:t>
+      </w:r>
+      <w:r>
+        <w:rPr>
+          <w:lang w:eastAsia="zh-CN"/>
+        </w:rPr>
+        <w:t xml:space="preserve">An analysis (published in the International Journal of Wilderness in 2014) of more than a dozen studies considering the dollar value (or consumer surplus) of wilderness recreation-aka value generated from onsite wilderness benefits-calculated an average of $84 per person per day (in 2013 dollars). Using that figure and an estimate of some 10.1 million visits in 2012 to the National Wilderness Preservation System, the study suggested wilderness areas might translate to $850 million or so in yearly use values. </w:t>
+      </w:r>
+      <w:r>
+        <w:rPr>
+          <w:lang w:eastAsia="zh-CN"/>
+        </w:rPr>
+        <w:t xml:space="preserve">Besides the revenue generated by wilderness visits that can flow into local "gateway" communities-from money spent by the wilderness user directly (on gas, groceries, and other supplies) to profits spent locally by wilderness guides and outfitters-there are many other monetary benefits. For instance, indirect wilderness values-such as bequest, option, and existence values-produce so-called "passive-use" or "non-use benefits." </w:t>
+      </w:r>
+      <w:r>
+        <w:rPr>
+          <w:lang w:eastAsia="zh-CN"/>
+        </w:rPr>
+        <w:t xml:space="preserve">Ultimately, </w:t>
+      </w:r>
+      <w:r>
+        <w:rPr>
+          <w:lang w:eastAsia="zh-CN"/>
+        </w:rPr>
+        <w:t>wilderness areas protect the environment and positively impact local economies-and the national economy</w:t>
+      </w:r>
+      <w:r>
+        <w:rPr>
+          <w:lang w:eastAsia="zh-CN"/>
+        </w:rPr>
+        <w:t>.</w:t>
+      </w:r>
+    </w:p>
+    <w:p>
+      <w:pPr>
+        <w:pBdr>
+          <w:bottom w:val="single" w:sz="6" w:space="1" w:color="auto"/>
+        </w:pBdr>
+        <w:rPr>
+          <w:lang w:eastAsia="zh-CN"/>
+        </w:rPr>
+      </w:pPr>
+      <w:r>
+        <w:rPr>
+          <w:lang w:eastAsia="zh-CN"/>
+        </w:rPr>
+        <w:t xml:space="preserve">Rewarding </w:t>
       </w:r>
     </w:p>
     <w:p>
@@ -665,23 +1124,12 @@
           <w:sz w:val="29"/>
           <w:szCs w:val="29"/>
         </w:rPr>
-        <w:t xml:space="preserve">Write a response in which you discuss the extent to which you agree or disagree with the claim. In developing and supporting your position, be sure to address the most compelling reasons and/or examples that could be used to challenge </w:t>
-      </w:r>
-      <w:r>
-        <w:rPr>
-          <w:rFonts w:ascii="Times" w:hAnsi="Times" w:cs="Times"/>
-          <w:color w:val="000000"/>
-          <w:sz w:val="29"/>
-          <w:szCs w:val="29"/>
-        </w:rPr>
-        <w:lastRenderedPageBreak/>
-        <w:t xml:space="preserve">your position. </w:t>
+        <w:t xml:space="preserve">Write a response in which you discuss the extent to which you agree or disagree with the claim. In developing and supporting your position, be sure to address the most compelling reasons and/or examples that could be used to challenge your position. </w:t>
       </w:r>
     </w:p>
     <w:p>
       <w:pPr>
         <w:rPr>
-          <w:rFonts w:hint="eastAsia"/>
           <w:lang w:eastAsia="zh-CN"/>
         </w:rPr>
       </w:pPr>

--- a/作文/issue/科技/Nations should pass laws to preserve any remaining wilderness areas in their natural state, even if these areas could be developed for economic gain.docx
+++ b/作文/issue/科技/Nations should pass laws to preserve any remaining wilderness areas in their natural state, even if these areas could be developed for economic gain.docx
@@ -800,15 +800,27 @@
         <w:rPr>
           <w:lang w:eastAsia="zh-CN"/>
         </w:rPr>
-        <w:t>Wilderness is a vital habitat for wildlife. In addition to providing wildlife with a home, wilderness also prov</w:t>
+        <w:t xml:space="preserve">Wilderness is a vital habitat for wildlife. In addition to providing wildlife with a home, wilderness also provides migration routes and breeding grounds for many kinds of animal species. </w:t>
+      </w:r>
+      <w:r>
+        <w:rPr>
+          <w:lang w:eastAsia="zh-CN"/>
+        </w:rPr>
+        <w:t xml:space="preserve">Wilderness areas </w:t>
       </w:r>
       <w:bookmarkStart w:id="0" w:name="_GoBack"/>
+      <w:r>
+        <w:rPr>
+          <w:lang w:eastAsia="zh-CN"/>
+        </w:rPr>
+        <w:t xml:space="preserve">maintain gene pools that help to protect biodiversity -- the "web of life," and provide natural laboratories for research. </w:t>
+      </w:r>
       <w:bookmarkEnd w:id="0"/>
       <w:r>
         <w:rPr>
           <w:lang w:eastAsia="zh-CN"/>
         </w:rPr>
-        <w:t>ides migration routes and breeding grounds for many kinds of animal species. When wilderness is fragmented and developed, these animals are threatened.</w:t>
+        <w:t>When wilderness is fragmented and developed, these animals are threatened.</w:t>
       </w:r>
       <w:r>
         <w:rPr>
@@ -852,105 +864,6 @@
           <w:lang w:eastAsia="zh-CN"/>
         </w:rPr>
       </w:pPr>
-      <w:r>
-        <w:rPr>
-          <w:lang w:eastAsia="zh-CN"/>
-        </w:rPr>
-        <w:t>…</w:t>
-      </w:r>
-      <w:r>
-        <w:rPr>
-          <w:rFonts w:hint="eastAsia"/>
-          <w:lang w:eastAsia="zh-CN"/>
-        </w:rPr>
-        <w:t xml:space="preserve">serious drawbacks. </w:t>
-      </w:r>
-      <w:r>
-        <w:rPr>
-          <w:lang w:eastAsia="zh-CN"/>
-        </w:rPr>
-        <w:t xml:space="preserve">Developing countries and </w:t>
-      </w:r>
-      <w:r>
-        <w:rPr>
-          <w:lang w:eastAsia="zh-CN"/>
-        </w:rPr>
-        <w:t>Small states face con</w:t>
-      </w:r>
-      <w:r>
-        <w:rPr>
-          <w:lang w:eastAsia="zh-CN"/>
-        </w:rPr>
-        <w:t>straints because of their size.</w:t>
-      </w:r>
-      <w:r>
-        <w:rPr>
-          <w:lang w:eastAsia="zh-CN"/>
-        </w:rPr>
-        <w:t xml:space="preserve"> </w:t>
-      </w:r>
-      <w:r>
-        <w:rPr>
-          <w:lang w:eastAsia="zh-CN"/>
-        </w:rPr>
-        <w:t>For every large country like China, India, and the United States, there is a small state like Suriname, Tuvalu, and Seychelles.</w:t>
-      </w:r>
-      <w:r>
-        <w:rPr>
-          <w:lang w:eastAsia="zh-CN"/>
-        </w:rPr>
-        <w:t xml:space="preserve"> </w:t>
-      </w:r>
-      <w:r>
-        <w:rPr>
-          <w:lang w:eastAsia="zh-CN"/>
-        </w:rPr>
-        <w:t xml:space="preserve">Most of the small states, </w:t>
-      </w:r>
-      <w:r>
-        <w:rPr>
-          <w:lang w:eastAsia="zh-CN"/>
-        </w:rPr>
-        <w:t>known as micro</w:t>
-      </w:r>
-      <w:r>
-        <w:rPr>
-          <w:lang w:eastAsia="zh-CN"/>
-        </w:rPr>
-        <w:t xml:space="preserve">states, have </w:t>
-      </w:r>
-      <w:r>
-        <w:rPr>
-          <w:lang w:eastAsia="zh-CN"/>
-        </w:rPr>
-        <w:lastRenderedPageBreak/>
-        <w:t>populations below 3</w:t>
-      </w:r>
-      <w:r>
-        <w:rPr>
-          <w:lang w:eastAsia="zh-CN"/>
-        </w:rPr>
-        <w:t xml:space="preserve">00,000. </w:t>
-      </w:r>
-      <w:r>
-        <w:rPr>
-          <w:lang w:eastAsia="zh-CN"/>
-        </w:rPr>
-        <w:t xml:space="preserve">Because they have tiny populations, the states cannot spread the fixed costs of government or business over a large number of people—that is, they cannot achieve economies of scale in the same way that larger states can. The result of these diseconomies of scale, as economists call them, is high costs in both </w:t>
-      </w:r>
-      <w:r>
-        <w:rPr>
-          <w:lang w:eastAsia="zh-CN"/>
-        </w:rPr>
-        <w:t>the public and private sectors. In short, it’</w:t>
-      </w:r>
-      <w:r>
-        <w:rPr>
-          <w:rFonts w:hint="eastAsia"/>
-          <w:lang w:eastAsia="zh-CN"/>
-        </w:rPr>
-        <w:t>s unfair to require all nations protecting the wilderness.</w:t>
-      </w:r>
     </w:p>
     <w:p>
       <w:pPr>
@@ -965,10 +878,181 @@
         <w:rPr>
           <w:lang w:eastAsia="zh-CN"/>
         </w:rPr>
+        <w:lastRenderedPageBreak/>
         <w:t>…</w:t>
       </w:r>
       <w:r>
         <w:rPr>
+          <w:rFonts w:hint="eastAsia"/>
+          <w:lang w:eastAsia="zh-CN"/>
+        </w:rPr>
+        <w:t xml:space="preserve">serious drawbacks. </w:t>
+      </w:r>
+      <w:r>
+        <w:rPr>
+          <w:lang w:eastAsia="zh-CN"/>
+        </w:rPr>
+        <w:t xml:space="preserve">Developing countries and </w:t>
+      </w:r>
+      <w:r>
+        <w:rPr>
+          <w:lang w:eastAsia="zh-CN"/>
+        </w:rPr>
+        <w:t>Small states face con</w:t>
+      </w:r>
+      <w:r>
+        <w:rPr>
+          <w:lang w:eastAsia="zh-CN"/>
+        </w:rPr>
+        <w:t>straints because of their size.</w:t>
+      </w:r>
+      <w:r>
+        <w:rPr>
+          <w:lang w:eastAsia="zh-CN"/>
+        </w:rPr>
+        <w:t xml:space="preserve"> </w:t>
+      </w:r>
+      <w:r>
+        <w:rPr>
+          <w:lang w:eastAsia="zh-CN"/>
+        </w:rPr>
+        <w:t>For every large country like China, India, and the United States, there is a small state like Suriname, Tuvalu, and Seychelles.</w:t>
+      </w:r>
+      <w:r>
+        <w:rPr>
+          <w:lang w:eastAsia="zh-CN"/>
+        </w:rPr>
+        <w:t xml:space="preserve"> </w:t>
+      </w:r>
+      <w:r>
+        <w:rPr>
+          <w:lang w:eastAsia="zh-CN"/>
+        </w:rPr>
+        <w:t xml:space="preserve">Most of the small states, </w:t>
+      </w:r>
+      <w:r>
+        <w:rPr>
+          <w:lang w:eastAsia="zh-CN"/>
+        </w:rPr>
+        <w:t>known as micro</w:t>
+      </w:r>
+      <w:r>
+        <w:rPr>
+          <w:lang w:eastAsia="zh-CN"/>
+        </w:rPr>
+        <w:t>states, have populations below 3</w:t>
+      </w:r>
+      <w:r>
+        <w:rPr>
+          <w:lang w:eastAsia="zh-CN"/>
+        </w:rPr>
+        <w:t xml:space="preserve">00,000. </w:t>
+      </w:r>
+      <w:r>
+        <w:rPr>
+          <w:lang w:eastAsia="zh-CN"/>
+        </w:rPr>
+        <w:t xml:space="preserve">Because they have tiny populations, the states cannot spread the fixed costs of government or business over a large number of people—that is, they cannot achieve economies of scale in the same way that larger states can. </w:t>
+      </w:r>
+      <w:r>
+        <w:rPr>
+          <w:lang w:eastAsia="zh-CN"/>
+        </w:rPr>
+        <w:t xml:space="preserve">Forcing those states to protect the wilderness as larger states did might produce great amount of </w:t>
+      </w:r>
+      <w:r>
+        <w:rPr>
+          <w:rFonts w:hint="eastAsia"/>
+          <w:lang w:eastAsia="zh-CN"/>
+        </w:rPr>
+        <w:t>financial burden</w:t>
+      </w:r>
+      <w:r>
+        <w:rPr>
+          <w:lang w:eastAsia="zh-CN"/>
+        </w:rPr>
+        <w:t>.</w:t>
+      </w:r>
+      <w:r>
+        <w:t xml:space="preserve"> </w:t>
+      </w:r>
+      <w:r>
+        <w:rPr>
+          <w:lang w:eastAsia="zh-CN"/>
+        </w:rPr>
+        <w:t xml:space="preserve">One study in 2012 estimated that it would cost $76 billion (£49 billion) a </w:t>
+      </w:r>
+      <w:r>
+        <w:rPr>
+          <w:lang w:eastAsia="zh-CN"/>
+        </w:rPr>
+        <w:t>year to preserve threatened wilderness</w:t>
+      </w:r>
+      <w:r>
+        <w:rPr>
+          <w:lang w:eastAsia="zh-CN"/>
+        </w:rPr>
+        <w:t xml:space="preserve">. Saving all the endangered </w:t>
+      </w:r>
+      <w:r>
+        <w:rPr>
+          <w:lang w:eastAsia="zh-CN"/>
+        </w:rPr>
+        <w:t>wilderness</w:t>
+      </w:r>
+      <w:r>
+        <w:rPr>
+          <w:lang w:eastAsia="zh-CN"/>
+        </w:rPr>
+        <w:t xml:space="preserve"> might well cost far more. Why should we spend all that money on wildlife when we could spend it to stop people dying of starvation or disease?</w:t>
+      </w:r>
+      <w:r>
+        <w:rPr>
+          <w:lang w:eastAsia="zh-CN"/>
+        </w:rPr>
+        <w:t xml:space="preserve"> I</w:t>
+      </w:r>
+      <w:r>
+        <w:rPr>
+          <w:lang w:eastAsia="zh-CN"/>
+        </w:rPr>
+        <w:t>n short, it’</w:t>
+      </w:r>
+      <w:r>
+        <w:rPr>
+          <w:rFonts w:hint="eastAsia"/>
+          <w:lang w:eastAsia="zh-CN"/>
+        </w:rPr>
+        <w:t>s unfair to require all nations protecting the wilderness.</w:t>
+      </w:r>
+    </w:p>
+    <w:p>
+      <w:pPr>
+        <w:pBdr>
+          <w:bottom w:val="single" w:sz="6" w:space="1" w:color="auto"/>
+        </w:pBdr>
+        <w:rPr>
+          <w:lang w:eastAsia="zh-CN"/>
+        </w:rPr>
+      </w:pPr>
+    </w:p>
+    <w:p>
+      <w:pPr>
+        <w:pBdr>
+          <w:bottom w:val="single" w:sz="6" w:space="1" w:color="auto"/>
+        </w:pBdr>
+        <w:rPr>
+          <w:lang w:eastAsia="zh-CN"/>
+        </w:rPr>
+      </w:pPr>
+      <w:r>
+        <w:rPr>
+          <w:lang w:eastAsia="zh-CN"/>
+        </w:rPr>
+        <w:t>…</w:t>
+      </w:r>
+      <w:r>
+        <w:rPr>
           <w:lang w:eastAsia="zh-CN"/>
         </w:rPr>
         <w:t>there's an inherent tradeoff between economic prosperity and strong environmental protection.</w:t>
@@ -989,13 +1073,25 @@
         <w:rPr>
           <w:lang w:eastAsia="zh-CN"/>
         </w:rPr>
-        <w:t xml:space="preserve">An analysis (published in the International Journal of Wilderness in 2014) of more than a dozen studies considering the dollar value (or consumer surplus) of wilderness recreation-aka value generated from onsite wilderness benefits-calculated an average of $84 per person per day (in 2013 dollars). Using that figure and an estimate of some 10.1 million visits in 2012 to the National Wilderness Preservation System, the study suggested wilderness areas might translate to $850 million or so in yearly use values. </w:t>
-      </w:r>
-      <w:r>
-        <w:rPr>
-          <w:lang w:eastAsia="zh-CN"/>
-        </w:rPr>
-        <w:t xml:space="preserve">Besides the revenue generated by wilderness visits that can flow into local "gateway" communities-from money spent by the wilderness user directly (on gas, groceries, and other supplies) to profits spent locally by wilderness guides and outfitters-there are many other monetary benefits. For instance, indirect wilderness values-such as bequest, option, and existence values-produce so-called "passive-use" or "non-use benefits." </w:t>
+        <w:t>An analysis (published in the International Journal of Wilderness in 2014) of more than a dozen studies considering the dollar value (or consumer surplus) of wilderness recreation</w:t>
+      </w:r>
+      <w:r>
+        <w:rPr>
+          <w:lang w:eastAsia="zh-CN"/>
+        </w:rPr>
+        <w:t xml:space="preserve"> </w:t>
+      </w:r>
+      <w:r>
+        <w:rPr>
+          <w:lang w:eastAsia="zh-CN"/>
+        </w:rPr>
+        <w:t xml:space="preserve">calculated an average of $84 per person per day (in 2013 dollars). Using that figure and an estimate of some 10.1 million visits in 2012 to the National Wilderness Preservation System, the study suggested wilderness areas might translate to $850 million or so in yearly use values. </w:t>
+      </w:r>
+      <w:r>
+        <w:rPr>
+          <w:lang w:eastAsia="zh-CN"/>
+        </w:rPr>
+        <w:t xml:space="preserve">Besides the revenue generated by wilderness visits that can flow into local "gateway" communities-from money spent by the wilderness user directly (on gas, groceries, and other supplies) to profits spent locally by wilderness guides and outfitters-there are many other monetary benefits. </w:t>
       </w:r>
       <w:r>
         <w:rPr>
@@ -1015,6 +1111,17 @@
         </w:rPr>
         <w:t>.</w:t>
       </w:r>
+    </w:p>
+    <w:p>
+      <w:pPr>
+        <w:pBdr>
+          <w:bottom w:val="single" w:sz="6" w:space="1" w:color="auto"/>
+        </w:pBdr>
+        <w:rPr>
+          <w:rFonts w:hint="eastAsia"/>
+          <w:lang w:eastAsia="zh-CN"/>
+        </w:rPr>
+      </w:pPr>
     </w:p>
     <w:p>
       <w:pPr>
@@ -1833,4 +1940,16 @@
     </a:ext>
   </a:extLst>
 </a:theme>
+</file>
+
+<file path=customXml/item1.xml><?xml version="1.0" encoding="utf-8"?>
+<b:Sources xmlns:b="http://schemas.openxmlformats.org/officeDocument/2006/bibliography" xmlns="http://schemas.openxmlformats.org/officeDocument/2006/bibliography" SelectedStyle="/APA.XSL" StyleName="APA"/>
+</file>
+
+<file path=customXml/itemProps1.xml><?xml version="1.0" encoding="utf-8"?>
+<ds:datastoreItem xmlns:ds="http://schemas.openxmlformats.org/officeDocument/2006/customXml" ds:itemID="{213E7C41-3846-844A-AE92-1E8D6EBBA3E0}">
+  <ds:schemaRefs>
+    <ds:schemaRef ds:uri="http://schemas.openxmlformats.org/officeDocument/2006/bibliography"/>
+  </ds:schemaRefs>
+</ds:datastoreItem>
 </file>
--- a/作文/issue/科技/Nations should pass laws to preserve any remaining wilderness areas in their natural state, even if these areas could be developed for economic gain.docx
+++ b/作文/issue/科技/Nations should pass laws to preserve any remaining wilderness areas in their natural state, even if these areas could be developed for economic gain.docx
@@ -806,16 +806,8 @@
         <w:rPr>
           <w:lang w:eastAsia="zh-CN"/>
         </w:rPr>
-        <w:t xml:space="preserve">Wilderness areas </w:t>
-      </w:r>
-      <w:bookmarkStart w:id="0" w:name="_GoBack"/>
-      <w:r>
-        <w:rPr>
-          <w:lang w:eastAsia="zh-CN"/>
-        </w:rPr>
-        <w:t xml:space="preserve">maintain gene pools that help to protect biodiversity -- the "web of life," and provide natural laboratories for research. </w:t>
-      </w:r>
-      <w:bookmarkEnd w:id="0"/>
+        <w:t xml:space="preserve">Wilderness areas maintain gene pools that help to protect biodiversity -- the "web of life," and provide natural laboratories for research. </w:t>
+      </w:r>
       <w:r>
         <w:rPr>
           <w:lang w:eastAsia="zh-CN"/>
@@ -1073,7 +1065,27 @@
         <w:rPr>
           <w:lang w:eastAsia="zh-CN"/>
         </w:rPr>
-        <w:t>An analysis (published in the International Journal of Wilderness in 2014) of more than a dozen studies considering the dollar value (or consumer surplus) of wilderness recreation</w:t>
+        <w:t xml:space="preserve">An analysis (published in </w:t>
+      </w:r>
+      <w:commentRangeStart w:id="0"/>
+      <w:r>
+        <w:rPr>
+          <w:lang w:eastAsia="zh-CN"/>
+        </w:rPr>
+        <w:t xml:space="preserve">the International Journal of Wilderness </w:t>
+      </w:r>
+      <w:commentRangeEnd w:id="0"/>
+      <w:r>
+        <w:rPr>
+          <w:rStyle w:val="CommentReference"/>
+        </w:rPr>
+        <w:commentReference w:id="0"/>
+      </w:r>
+      <w:r>
+        <w:rPr>
+          <w:lang w:eastAsia="zh-CN"/>
+        </w:rPr>
+        <w:t>in 2014) of more than a dozen studies considering the dollar value (or consumer surplus) of wilderness recreation</w:t>
       </w:r>
       <w:r>
         <w:rPr>
@@ -1091,7 +1103,15 @@
         <w:rPr>
           <w:lang w:eastAsia="zh-CN"/>
         </w:rPr>
-        <w:t xml:space="preserve">Besides the revenue generated by wilderness visits that can flow into local "gateway" communities-from money spent by the wilderness user directly (on gas, groceries, and other supplies) to profits spent locally by wilderness guides and outfitters-there are many other monetary benefits. </w:t>
+        <w:t>Besides the revenue generated by wilderness visits that can flow into local "gateway" communities-from money spent by the wilderness user directly (on gas, grocer</w:t>
+      </w:r>
+      <w:bookmarkStart w:id="1" w:name="_GoBack"/>
+      <w:bookmarkEnd w:id="1"/>
+      <w:r>
+        <w:rPr>
+          <w:lang w:eastAsia="zh-CN"/>
+        </w:rPr>
+        <w:t xml:space="preserve">ies, and other supplies) to profits spent locally by wilderness guides and outfitters-there are many other monetary benefits. </w:t>
       </w:r>
       <w:r>
         <w:rPr>
@@ -1128,6 +1148,17 @@
         <w:pBdr>
           <w:bottom w:val="single" w:sz="6" w:space="1" w:color="auto"/>
         </w:pBdr>
+        <w:rPr>
+          <w:lang w:eastAsia="zh-CN"/>
+        </w:rPr>
+      </w:pPr>
+    </w:p>
+    <w:p>
+      <w:pPr>
+        <w:pBdr>
+          <w:bottom w:val="single" w:sz="6" w:space="1" w:color="auto"/>
+        </w:pBdr>
+        <w:outlineLvl w:val="0"/>
         <w:rPr>
           <w:lang w:eastAsia="zh-CN"/>
         </w:rPr>
@@ -1249,6 +1280,55 @@
     </w:sectPr>
   </w:body>
 </w:document>
+</file>
+
+<file path=word/comments.xml><?xml version="1.0" encoding="utf-8"?>
+<w:comments xmlns:wpc="http://schemas.microsoft.com/office/word/2010/wordprocessingCanvas" xmlns:mo="http://schemas.microsoft.com/office/mac/office/2008/main" xmlns:mc="http://schemas.openxmlformats.org/markup-compatibility/2006" xmlns:mv="urn:schemas-microsoft-com:mac:vml" xmlns:o="urn:schemas-microsoft-com:office:office" xmlns:r="http://schemas.openxmlformats.org/officeDocument/2006/relationships" xmlns:m="http://schemas.openxmlformats.org/officeDocument/2006/math" xmlns:v="urn:schemas-microsoft-com:vml" xmlns:wp14="http://schemas.microsoft.com/office/word/2010/wordprocessingDrawing" xmlns:wp="http://schemas.openxmlformats.org/drawingml/2006/wordprocessingDrawing" xmlns:w10="urn:schemas-microsoft-com:office:word" xmlns:w="http://schemas.openxmlformats.org/wordprocessingml/2006/main" xmlns:w14="http://schemas.microsoft.com/office/word/2010/wordml" xmlns:w15="http://schemas.microsoft.com/office/word/2012/wordml" xmlns:wpg="http://schemas.microsoft.com/office/word/2010/wordprocessingGroup" xmlns:wpi="http://schemas.microsoft.com/office/word/2010/wordprocessingInk" xmlns:wne="http://schemas.microsoft.com/office/word/2006/wordml" xmlns:wps="http://schemas.microsoft.com/office/word/2010/wordprocessingShape" mc:Ignorable="w14 w15 wp14">
+  <w:comment w:id="0" w:author="moirai.zhang@gmail.com" w:date="2017-06-04T19:26:00Z" w:initials="moirai.zh">
+    <w:p>
+      <w:pPr>
+        <w:pStyle w:val="CommentText"/>
+        <w:rPr>
+          <w:rFonts w:hint="eastAsia"/>
+          <w:lang w:eastAsia="zh-CN"/>
+        </w:rPr>
+      </w:pPr>
+      <w:r>
+        <w:rPr>
+          <w:rStyle w:val="CommentReference"/>
+        </w:rPr>
+        <w:annotationRef/>
+      </w:r>
+      <w:r>
+        <w:rPr>
+          <w:lang w:eastAsia="zh-CN"/>
+        </w:rPr>
+        <w:t xml:space="preserve">World </w:t>
+      </w:r>
+      <w:r>
+        <w:rPr>
+          <w:rFonts w:hint="eastAsia"/>
+          <w:lang w:eastAsia="zh-CN"/>
+        </w:rPr>
+        <w:t>wildlife found</w:t>
+      </w:r>
+    </w:p>
+  </w:comment>
+</w:comments>
+</file>
+
+<file path=word/commentsExtended.xml><?xml version="1.0" encoding="utf-8"?>
+<w15:commentsEx xmlns:wpc="http://schemas.microsoft.com/office/word/2010/wordprocessingCanvas" xmlns:mo="http://schemas.microsoft.com/office/mac/office/2008/main" xmlns:mc="http://schemas.openxmlformats.org/markup-compatibility/2006" xmlns:mv="urn:schemas-microsoft-com:mac:vml" xmlns:o="urn:schemas-microsoft-com:office:office" xmlns:r="http://schemas.openxmlformats.org/officeDocument/2006/relationships" xmlns:m="http://schemas.openxmlformats.org/officeDocument/2006/math" xmlns:v="urn:schemas-microsoft-com:vml" xmlns:wp14="http://schemas.microsoft.com/office/word/2010/wordprocessingDrawing" xmlns:wp="http://schemas.openxmlformats.org/drawingml/2006/wordprocessingDrawing" xmlns:w10="urn:schemas-microsoft-com:office:word" xmlns:w="http://schemas.openxmlformats.org/wordprocessingml/2006/main" xmlns:w14="http://schemas.microsoft.com/office/word/2010/wordml" xmlns:w15="http://schemas.microsoft.com/office/word/2012/wordml" xmlns:wpg="http://schemas.microsoft.com/office/word/2010/wordprocessingGroup" xmlns:wpi="http://schemas.microsoft.com/office/word/2010/wordprocessingInk" xmlns:wne="http://schemas.microsoft.com/office/word/2006/wordml" xmlns:wps="http://schemas.microsoft.com/office/word/2010/wordprocessingShape" mc:Ignorable="w14 w15 wp14">
+  <w15:commentEx w15:paraId="1FDF96AD" w15:done="0"/>
+</w15:commentsEx>
+</file>
+
+<file path=word/people.xml><?xml version="1.0" encoding="utf-8"?>
+<w15:people xmlns:wpc="http://schemas.microsoft.com/office/word/2010/wordprocessingCanvas" xmlns:mo="http://schemas.microsoft.com/office/mac/office/2008/main" xmlns:mc="http://schemas.openxmlformats.org/markup-compatibility/2006" xmlns:mv="urn:schemas-microsoft-com:mac:vml" xmlns:o="urn:schemas-microsoft-com:office:office" xmlns:r="http://schemas.openxmlformats.org/officeDocument/2006/relationships" xmlns:m="http://schemas.openxmlformats.org/officeDocument/2006/math" xmlns:v="urn:schemas-microsoft-com:vml" xmlns:wp14="http://schemas.microsoft.com/office/word/2010/wordprocessingDrawing" xmlns:wp="http://schemas.openxmlformats.org/drawingml/2006/wordprocessingDrawing" xmlns:w10="urn:schemas-microsoft-com:office:word" xmlns:w="http://schemas.openxmlformats.org/wordprocessingml/2006/main" xmlns:w14="http://schemas.microsoft.com/office/word/2010/wordml" xmlns:w15="http://schemas.microsoft.com/office/word/2012/wordml" xmlns:wpg="http://schemas.microsoft.com/office/word/2010/wordprocessingGroup" xmlns:wpi="http://schemas.microsoft.com/office/word/2010/wordprocessingInk" xmlns:wne="http://schemas.microsoft.com/office/word/2006/wordml" xmlns:wps="http://schemas.microsoft.com/office/word/2010/wordprocessingShape" mc:Ignorable="w14 w15 wp14">
+  <w15:person w15:author="moirai.zhang@gmail.com">
+    <w15:presenceInfo w15:providerId="Windows Live" w15:userId="a4dffc9fe1e38f09"/>
+  </w15:person>
+</w15:people>
 </file>
 
 <file path=word/styles.xml><?xml version="1.0" encoding="utf-8"?>
@@ -1678,6 +1758,99 @@
     <w:semiHidden/>
     <w:unhideWhenUsed/>
   </w:style>
+  <w:style w:type="paragraph" w:styleId="Revision">
+    <w:name w:val="Revision"/>
+    <w:hidden/>
+    <w:uiPriority w:val="99"/>
+    <w:semiHidden/>
+    <w:rsid w:val="00E579E2"/>
+  </w:style>
+  <w:style w:type="character" w:styleId="CommentReference">
+    <w:name w:val="annotation reference"/>
+    <w:basedOn w:val="DefaultParagraphFont"/>
+    <w:uiPriority w:val="99"/>
+    <w:semiHidden/>
+    <w:unhideWhenUsed/>
+    <w:rsid w:val="00E579E2"/>
+    <w:rPr>
+      <w:sz w:val="18"/>
+      <w:szCs w:val="18"/>
+    </w:rPr>
+  </w:style>
+  <w:style w:type="paragraph" w:styleId="CommentText">
+    <w:name w:val="annotation text"/>
+    <w:basedOn w:val="Normal"/>
+    <w:link w:val="CommentTextChar"/>
+    <w:uiPriority w:val="99"/>
+    <w:semiHidden/>
+    <w:unhideWhenUsed/>
+    <w:rsid w:val="00E579E2"/>
+  </w:style>
+  <w:style w:type="character" w:customStyle="1" w:styleId="CommentTextChar">
+    <w:name w:val="Comment Text Char"/>
+    <w:basedOn w:val="DefaultParagraphFont"/>
+    <w:link w:val="CommentText"/>
+    <w:uiPriority w:val="99"/>
+    <w:semiHidden/>
+    <w:rsid w:val="00E579E2"/>
+  </w:style>
+  <w:style w:type="paragraph" w:styleId="CommentSubject">
+    <w:name w:val="annotation subject"/>
+    <w:basedOn w:val="CommentText"/>
+    <w:next w:val="CommentText"/>
+    <w:link w:val="CommentSubjectChar"/>
+    <w:uiPriority w:val="99"/>
+    <w:semiHidden/>
+    <w:unhideWhenUsed/>
+    <w:rsid w:val="00E579E2"/>
+    <w:rPr>
+      <w:b/>
+      <w:bCs/>
+      <w:sz w:val="20"/>
+      <w:szCs w:val="20"/>
+    </w:rPr>
+  </w:style>
+  <w:style w:type="character" w:customStyle="1" w:styleId="CommentSubjectChar">
+    <w:name w:val="Comment Subject Char"/>
+    <w:basedOn w:val="CommentTextChar"/>
+    <w:link w:val="CommentSubject"/>
+    <w:uiPriority w:val="99"/>
+    <w:semiHidden/>
+    <w:rsid w:val="00E579E2"/>
+    <w:rPr>
+      <w:b/>
+      <w:bCs/>
+      <w:sz w:val="20"/>
+      <w:szCs w:val="20"/>
+    </w:rPr>
+  </w:style>
+  <w:style w:type="paragraph" w:styleId="BalloonText">
+    <w:name w:val="Balloon Text"/>
+    <w:basedOn w:val="Normal"/>
+    <w:link w:val="BalloonTextChar"/>
+    <w:uiPriority w:val="99"/>
+    <w:semiHidden/>
+    <w:unhideWhenUsed/>
+    <w:rsid w:val="00E579E2"/>
+    <w:rPr>
+      <w:rFonts w:ascii="Times New Roman" w:hAnsi="Times New Roman" w:cs="Times New Roman"/>
+      <w:sz w:val="18"/>
+      <w:szCs w:val="18"/>
+    </w:rPr>
+  </w:style>
+  <w:style w:type="character" w:customStyle="1" w:styleId="BalloonTextChar">
+    <w:name w:val="Balloon Text Char"/>
+    <w:basedOn w:val="DefaultParagraphFont"/>
+    <w:link w:val="BalloonText"/>
+    <w:uiPriority w:val="99"/>
+    <w:semiHidden/>
+    <w:rsid w:val="00E579E2"/>
+    <w:rPr>
+      <w:rFonts w:ascii="Times New Roman" w:hAnsi="Times New Roman" w:cs="Times New Roman"/>
+      <w:sz w:val="18"/>
+      <w:szCs w:val="18"/>
+    </w:rPr>
+  </w:style>
 </w:styles>
 </file>
 
@@ -1947,7 +2120,7 @@
 </file>
 
 <file path=customXml/itemProps1.xml><?xml version="1.0" encoding="utf-8"?>
-<ds:datastoreItem xmlns:ds="http://schemas.openxmlformats.org/officeDocument/2006/customXml" ds:itemID="{213E7C41-3846-844A-AE92-1E8D6EBBA3E0}">
+<ds:datastoreItem xmlns:ds="http://schemas.openxmlformats.org/officeDocument/2006/customXml" ds:itemID="{9E66F70D-583C-ED43-AE48-AC0FBAB8BEFF}">
   <ds:schemaRefs>
     <ds:schemaRef ds:uri="http://schemas.openxmlformats.org/officeDocument/2006/bibliography"/>
   </ds:schemaRefs>
